--- a/report_word/F224I.docx
+++ b/report_word/F224I.docx
@@ -31,7 +31,7 @@
           <w:sz w:val="48"/>
           <w:szCs w:val="48"/>
         </w:rPr>
-        <w:t>000</w:t>
+        <w:t>224</w:t>
       </w:r>
       <w:r>
         <w:rPr>
@@ -276,7 +276,7 @@
                 <w:color w:val="000000"/>
                 <w:lang w:val="it-IT"/>
               </w:rPr>
-              <w:t>5</w:t>
+              <w:t>F224I</w:t>
             </w:r>
           </w:p>
         </w:tc>
@@ -330,7 +330,7 @@
               <w:rPr>
                 <w:color w:val="000000"/>
               </w:rPr>
-              <w:t>5</w:t>
+              <w:t>29.03.2022</w:t>
             </w:r>
           </w:p>
         </w:tc>
@@ -357,22 +357,7 @@
                 <w:sz w:val="22"/>
                 <w:szCs w:val="22"/>
               </w:rPr>
-              <w:t>L</w:t>
-            </w:r>
-            <w:r>
-              <w:rPr>
-                <w:color w:val="000000"/>
-                <w:sz w:val="22"/>
-                <w:szCs w:val="22"/>
-              </w:rPr>
-              <w:t xml:space="preserve">. </w:t>
-            </w:r>
-            <w:r>
-              <w:rPr>
-                <w:sz w:val="22"/>
-                <w:szCs w:val="22"/>
-              </w:rPr>
-              <w:t>Ghislotti</w:t>
+              <w:t>L. Ghislotti</w:t>
             </w:r>
           </w:p>
         </w:tc>
@@ -400,7 +385,7 @@
                 <w:color w:val="000000"/>
                 <w:lang w:val="it-IT"/>
               </w:rPr>
-              <w:t>5</w:t>
+              <w:t>224</w:t>
             </w:r>
           </w:p>
         </w:tc>
@@ -968,7 +953,7 @@
                 <w:sz w:val="22"/>
                 <w:szCs w:val="22"/>
               </w:rPr>
-              <w:t>5</w:t>
+              <w:t/>
             </w:r>
           </w:p>
         </w:tc>
@@ -1142,7 +1127,7 @@
                 <w:szCs w:val="22"/>
                 <w:lang w:val="it-IT"/>
               </w:rPr>
-              <w:t>5</w:t>
+              <w:t/>
             </w:r>
           </w:p>
         </w:tc>
@@ -1324,7 +1309,7 @@
                 <w:sz w:val="22"/>
                 <w:szCs w:val="22"/>
               </w:rPr>
-              <w:t>5</w:t>
+              <w:t/>
             </w:r>
           </w:p>
         </w:tc>
@@ -1497,7 +1482,7 @@
                 <w:sz w:val="22"/>
                 <w:szCs w:val="22"/>
               </w:rPr>
-              <w:t>5</w:t>
+              <w:t/>
             </w:r>
           </w:p>
         </w:tc>
@@ -5051,6 +5036,12 @@
           <w:color w:val="000000"/>
         </w:rPr>
       </w:pPr>
+      <w:r>
+        <w:rPr>
+          <w:color w:val="000000"/>
+        </w:rPr>
+        <w:t/>
+      </w:r>
     </w:p>
     <w:p>
       <w:pPr>

--- a/report_word/F224I.docx
+++ b/report_word/F224I.docx
@@ -330,7 +330,7 @@
               <w:rPr>
                 <w:color w:val="000000"/>
               </w:rPr>
-              <w:t>29.03.2022</w:t>
+              <w:t>30.03.2022</w:t>
             </w:r>
           </w:p>
         </w:tc>
@@ -3019,7 +3019,7 @@
                 <w:sz w:val="22"/>
                 <w:szCs w:val="22"/>
               </w:rPr>
-              <w:t/>
+              <w:t>1058</w:t>
             </w:r>
           </w:p>
         </w:tc>
@@ -3183,7 +3183,7 @@
                 <w:sz w:val="22"/>
                 <w:szCs w:val="22"/>
               </w:rPr>
-              <w:t/>
+              <w:t>27.403</w:t>
             </w:r>
           </w:p>
         </w:tc>
@@ -3384,7 +3384,7 @@
                 <w:sz w:val="22"/>
                 <w:szCs w:val="22"/>
               </w:rPr>
-              <w:t/>
+              <w:t>0</w:t>
             </w:r>
           </w:p>
         </w:tc>
@@ -3589,7 +3589,7 @@
                 <w:sz w:val="22"/>
                 <w:szCs w:val="22"/>
               </w:rPr>
-              <w:t/>
+              <w:t>5.151</w:t>
             </w:r>
           </w:p>
         </w:tc>
@@ -3753,7 +3753,7 @@
                 <w:sz w:val="22"/>
                 <w:szCs w:val="22"/>
               </w:rPr>
-              <w:t/>
+              <w:t>30.645</w:t>
             </w:r>
           </w:p>
         </w:tc>
@@ -3917,7 +3917,7 @@
                 <w:sz w:val="22"/>
                 <w:szCs w:val="22"/>
               </w:rPr>
-              <w:t/>
+              <w:t>8.509</w:t>
             </w:r>
           </w:p>
         </w:tc>
@@ -4081,7 +4081,7 @@
                 <w:sz w:val="22"/>
                 <w:szCs w:val="22"/>
               </w:rPr>
-              <w:t/>
+              <w:t>6.435</w:t>
             </w:r>
           </w:p>
         </w:tc>
@@ -4245,7 +4245,7 @@
                 <w:sz w:val="22"/>
                 <w:szCs w:val="22"/>
               </w:rPr>
-              <w:t/>
+              <w:t>26.931</w:t>
             </w:r>
           </w:p>
         </w:tc>
@@ -4409,7 +4409,7 @@
                 <w:sz w:val="22"/>
                 <w:szCs w:val="22"/>
               </w:rPr>
-              <w:t/>
+              <w:t>5.229</w:t>
             </w:r>
           </w:p>
         </w:tc>
@@ -4614,7 +4614,7 @@
                 <w:sz w:val="22"/>
                 <w:szCs w:val="22"/>
               </w:rPr>
-              <w:t/>
+              <w:t>4.859</w:t>
             </w:r>
           </w:p>
         </w:tc>
@@ -4778,7 +4778,7 @@
                 <w:sz w:val="22"/>
                 <w:szCs w:val="22"/>
               </w:rPr>
-              <w:t/>
+              <w:t>2.747</w:t>
             </w:r>
           </w:p>
         </w:tc>
@@ -4978,7 +4978,7 @@
                 <w:sz w:val="22"/>
                 <w:szCs w:val="22"/>
               </w:rPr>
-              <w:t/>
+              <w:t>7.400</w:t>
             </w:r>
           </w:p>
         </w:tc>

--- a/report_word/F224I.docx
+++ b/report_word/F224I.docx
@@ -953,7 +953,7 @@
                 <w:sz w:val="22"/>
                 <w:szCs w:val="22"/>
               </w:rPr>
-              <w:t/>
+              <w:t>1.801</w:t>
             </w:r>
           </w:p>
         </w:tc>
@@ -1127,7 +1127,7 @@
                 <w:szCs w:val="22"/>
                 <w:lang w:val="it-IT"/>
               </w:rPr>
-              <w:t/>
+              <w:t>137.0</w:t>
             </w:r>
           </w:p>
         </w:tc>
@@ -1309,7 +1309,7 @@
                 <w:sz w:val="22"/>
                 <w:szCs w:val="22"/>
               </w:rPr>
-              <w:t/>
+              <w:t>1.793</w:t>
             </w:r>
           </w:p>
         </w:tc>
@@ -1482,7 +1482,7 @@
                 <w:sz w:val="22"/>
                 <w:szCs w:val="22"/>
               </w:rPr>
-              <w:t/>
+              <w:t>4</w:t>
             </w:r>
           </w:p>
         </w:tc>
@@ -1662,7 +1662,7 @@
                 <w:sz w:val="22"/>
                 <w:szCs w:val="22"/>
               </w:rPr>
-              <w:t/>
+              <w:t>2.997</w:t>
             </w:r>
           </w:p>
         </w:tc>
@@ -1835,7 +1835,7 @@
                 <w:sz w:val="22"/>
                 <w:szCs w:val="22"/>
               </w:rPr>
-              <w:t/>
+              <w:t>3</w:t>
             </w:r>
           </w:p>
         </w:tc>
@@ -2024,7 +2024,7 @@
                 <w:sz w:val="22"/>
                 <w:szCs w:val="22"/>
               </w:rPr>
-              <w:t/>
+              <w:t>5.03</w:t>
             </w:r>
           </w:p>
         </w:tc>
@@ -2203,7 +2203,7 @@
                 <w:sz w:val="22"/>
                 <w:szCs w:val="22"/>
               </w:rPr>
-              <w:t/>
+              <w:t>1.201</w:t>
             </w:r>
           </w:p>
         </w:tc>
@@ -2375,7 +2375,7 @@
                 <w:sz w:val="22"/>
                 <w:szCs w:val="22"/>
               </w:rPr>
-              <w:t/>
+              <w:t>0.893</w:t>
             </w:r>
           </w:p>
         </w:tc>
@@ -2547,7 +2547,7 @@
                 <w:sz w:val="22"/>
                 <w:szCs w:val="22"/>
               </w:rPr>
-              <w:t/>
+              <w:t>0.900</w:t>
             </w:r>
           </w:p>
         </w:tc>

--- a/report_word/F224I.docx
+++ b/report_word/F224I.docx
@@ -39,7 +39,7 @@
           <w:sz w:val="48"/>
           <w:szCs w:val="48"/>
         </w:rPr>
-        <w:t>I</w:t>
+        <w:t>U</w:t>
       </w:r>
     </w:p>
     <w:p>
@@ -276,7 +276,7 @@
                 <w:color w:val="000000"/>
                 <w:lang w:val="it-IT"/>
               </w:rPr>
-              <w:t>F224I</w:t>
+              <w:t>F224U</w:t>
             </w:r>
           </w:p>
         </w:tc>
@@ -304,7 +304,7 @@
                 <w:sz w:val="22"/>
                 <w:szCs w:val="22"/>
               </w:rPr>
-              <w:t>0.1</w:t>
+              <w:t>0.8</w:t>
             </w:r>
           </w:p>
         </w:tc>

--- a/report_word/F224I.docx
+++ b/report_word/F224I.docx
@@ -39,7 +39,7 @@
           <w:sz w:val="48"/>
           <w:szCs w:val="48"/>
         </w:rPr>
-        <w:t>U</w:t>
+        <w:t>A</w:t>
       </w:r>
     </w:p>
     <w:p>
@@ -276,7 +276,7 @@
                 <w:color w:val="000000"/>
                 <w:lang w:val="it-IT"/>
               </w:rPr>
-              <w:t>F224U</w:t>
+              <w:t>F224A</w:t>
             </w:r>
           </w:p>
         </w:tc>
@@ -304,7 +304,7 @@
                 <w:sz w:val="22"/>
                 <w:szCs w:val="22"/>
               </w:rPr>
-              <w:t>0.8</w:t>
+              <w:t>0.1</w:t>
             </w:r>
           </w:p>
         </w:tc>
@@ -413,7 +413,7 @@
                 <w:sz w:val="22"/>
                 <w:szCs w:val="22"/>
               </w:rPr>
-              <w:t>Italian</w:t>
+              <w:t>German</w:t>
             </w:r>
           </w:p>
         </w:tc>

--- a/report_word/F224I.docx
+++ b/report_word/F224I.docx
@@ -39,7 +39,7 @@
           <w:sz w:val="48"/>
           <w:szCs w:val="48"/>
         </w:rPr>
-        <w:t>A</w:t>
+        <w:t>I</w:t>
       </w:r>
     </w:p>
     <w:p>
@@ -276,7 +276,7 @@
                 <w:color w:val="000000"/>
                 <w:lang w:val="it-IT"/>
               </w:rPr>
-              <w:t>F224A</w:t>
+              <w:t>F224I</w:t>
             </w:r>
           </w:p>
         </w:tc>
@@ -413,7 +413,7 @@
                 <w:sz w:val="22"/>
                 <w:szCs w:val="22"/>
               </w:rPr>
-              <w:t>German</w:t>
+              <w:t>Italian</w:t>
             </w:r>
           </w:p>
         </w:tc>
@@ -5040,7 +5040,7 @@
         <w:rPr>
           <w:color w:val="000000"/>
         </w:rPr>
-        <w:t/>
+        <w:t>scratches on top</w:t>
       </w:r>
     </w:p>
     <w:p>
